--- a/word.docx
+++ b/word.docx
@@ -58,6 +58,9 @@
           <w:numId w:val="1"/>
         </w:numPr>
       </w:pPr>
+      <w:r>
+        <w:t>Test</w:t>
+      </w:r>
       <w:bookmarkStart w:id="0" w:name="_GoBack"/>
       <w:bookmarkEnd w:id="0"/>
     </w:p>

--- a/word.docx
+++ b/word.docx
@@ -60,6 +60,18 @@
       </w:pPr>
       <w:r>
         <w:t>Test</w:t>
+      </w:r>
+    </w:p>
+    <w:p>
+      <w:pPr>
+        <w:pStyle w:val="ListParagraph"/>
+        <w:numPr>
+          <w:ilvl w:val="0"/>
+          <w:numId w:val="1"/>
+        </w:numPr>
+      </w:pPr>
+      <w:r>
+        <w:t>I needed to add this</w:t>
       </w:r>
       <w:bookmarkStart w:id="0" w:name="_GoBack"/>
       <w:bookmarkEnd w:id="0"/>

--- a/word.docx
+++ b/word.docx
@@ -73,8 +73,23 @@
       <w:r>
         <w:t>I needed to add this</w:t>
       </w:r>
+      <w:r>
+        <w:t xml:space="preserve"> (it was edited in new-branch).</w:t>
+      </w:r>
       <w:bookmarkStart w:id="0" w:name="_GoBack"/>
       <w:bookmarkEnd w:id="0"/>
+    </w:p>
+    <w:p>
+      <w:pPr>
+        <w:pStyle w:val="ListParagraph"/>
+        <w:numPr>
+          <w:ilvl w:val="0"/>
+          <w:numId w:val="1"/>
+        </w:numPr>
+      </w:pPr>
+      <w:r>
+        <w:t>This was created on a new branch</w:t>
+      </w:r>
     </w:p>
     <w:sectPr>
       <w:pgSz w:w="12240" w:h="15840"/>
